--- a/Parse安装部署及使用介绍/01 Parse服务器安装指南.docx
+++ b/Parse安装部署及使用介绍/01 Parse服务器安装指南.docx
@@ -1044,7 +1044,34 @@
         <w:rPr>
           <w:rFonts w:hint="eastAsia"/>
         </w:rPr>
-        <w:t>这里是配置</w:t>
+        <w:t>不同</w:t>
+      </w:r>
+      <w:r>
+        <w:rPr>
+          <w:rFonts w:hint="eastAsia"/>
+        </w:rPr>
+        <w:t>的</w:t>
+      </w:r>
+      <w:r>
+        <w:t>parse</w:t>
+      </w:r>
+      <w:r>
+        <w:rPr>
+          <w:rFonts w:hint="eastAsia"/>
+        </w:rPr>
+        <w:t>项目，请使用不</w:t>
+      </w:r>
+      <w:r>
+        <w:rPr>
+          <w:rFonts w:hint="eastAsia"/>
+        </w:rPr>
+        <w:t>同</w:t>
+      </w:r>
+      <w:r>
+        <w:rPr>
+          <w:rFonts w:hint="eastAsia"/>
+        </w:rPr>
+        <w:t>的</w:t>
       </w:r>
       <w:proofErr w:type="spellStart"/>
       <w:r>
@@ -1055,57 +1082,37 @@
         <w:rPr>
           <w:rFonts w:hint="eastAsia"/>
         </w:rPr>
-        <w:t>的路径，由于</w:t>
-      </w:r>
-      <w:r>
-        <w:t>parse</w:t>
-      </w:r>
-      <w:r>
-        <w:rPr>
-          <w:rFonts w:hint="eastAsia"/>
-        </w:rPr>
-        <w:t>已经自带</w:t>
-      </w:r>
-      <w:proofErr w:type="spellStart"/>
-      <w:r>
-        <w:t>mongodb</w:t>
-      </w:r>
-      <w:proofErr w:type="spellEnd"/>
-      <w:r>
-        <w:rPr>
-          <w:rFonts w:hint="eastAsia"/>
-        </w:rPr>
-        <w:t>所以这里可以统一使用这个假路径，这样启动时</w:t>
-      </w:r>
-      <w:r>
-        <w:t>parse</w:t>
-      </w:r>
-      <w:r>
-        <w:rPr>
-          <w:rFonts w:hint="eastAsia"/>
-        </w:rPr>
-        <w:t>会重新指定到它内部的</w:t>
-      </w:r>
-      <w:proofErr w:type="spellStart"/>
-      <w:r>
-        <w:t>mongodb</w:t>
-      </w:r>
-      <w:proofErr w:type="spellEnd"/>
-      <w:r>
-        <w:rPr>
-          <w:rFonts w:hint="eastAsia"/>
-        </w:rPr>
-        <w:t>路径</w:t>
-      </w:r>
-      <w:r>
-        <w:t xml:space="preserve">.  </w:t>
-      </w:r>
-      <w:r>
-        <w:rPr>
-          <w:rFonts w:hint="eastAsia"/>
-        </w:rPr>
-        <w:t>经测试并不会影响使用</w:t>
-      </w:r>
+        <w:t>路径如</w:t>
+      </w:r>
+      <w:r>
+        <w:t>:</w:t>
+      </w:r>
+      <w:r>
+        <w:t xml:space="preserve"> </w:t>
+      </w:r>
+      <w:r>
+        <w:t>mongodb://localhost/test</w:t>
+      </w:r>
+      <w:r>
+        <w:t xml:space="preserve">_project1, </w:t>
+      </w:r>
+      <w:r>
+        <w:t>mongodb://localhost/test</w:t>
+      </w:r>
+      <w:r>
+        <w:t>_project2</w:t>
+      </w:r>
+      <w:r>
+        <w:t xml:space="preserve"> </w:t>
+      </w:r>
+      <w:r>
+        <w:rPr>
+          <w:rFonts w:hint="eastAsia"/>
+        </w:rPr>
+        <w:t>以防止数据混叠</w:t>
+      </w:r>
+      <w:bookmarkStart w:id="0" w:name="_GoBack"/>
+      <w:bookmarkEnd w:id="0"/>
       <w:r>
         <w:t>)</w:t>
       </w:r>
@@ -1193,15 +1200,7 @@
         <w:rPr>
           <w:rFonts w:hint="eastAsia"/>
         </w:rPr>
-        <w:t>可能</w:t>
-      </w:r>
-      <w:bookmarkStart w:id="0" w:name="_GoBack"/>
-      <w:bookmarkEnd w:id="0"/>
-      <w:r>
-        <w:rPr>
-          <w:rFonts w:hint="eastAsia"/>
-        </w:rPr>
-        <w:t>要改为服务器的</w:t>
+        <w:t>可能要改为服务器的</w:t>
       </w:r>
       <w:proofErr w:type="spellStart"/>
       <w:r>
@@ -1292,6 +1291,33 @@
       </w:r>
     </w:p>
     <w:p>
+      <w:pPr>
+        <w:rPr>
+          <w:color w:val="FF0000"/>
+        </w:rPr>
+      </w:pPr>
+      <w:r>
+        <w:t xml:space="preserve">             </w:t>
+      </w:r>
+      <w:proofErr w:type="spellStart"/>
+      <w:r>
+        <w:rPr>
+          <w:color w:val="FF0000"/>
+        </w:rPr>
+        <w:t>app.config</w:t>
+      </w:r>
+      <w:proofErr w:type="spellEnd"/>
+      <w:r>
+        <w:rPr>
+          <w:rFonts w:hint="eastAsia"/>
+          <w:color w:val="FF0000"/>
+        </w:rPr>
+        <w:t>文件好像不设置也不会影响的</w:t>
+      </w:r>
+    </w:p>
+    <w:p/>
+    <w:p/>
+    <w:p>
       <w:r>
         <w:rPr>
           <w:noProof/>
@@ -1851,6 +1877,108 @@
         <w:t xml:space="preserve"> start</w:t>
       </w:r>
     </w:p>
+    <w:p>
+      <w:pPr>
+        <w:rPr>
+          <w:color w:val="FF0000"/>
+        </w:rPr>
+      </w:pPr>
+      <w:proofErr w:type="spellStart"/>
+      <w:r>
+        <w:rPr>
+          <w:color w:val="FF0000"/>
+        </w:rPr>
+        <w:t>npm</w:t>
+      </w:r>
+      <w:proofErr w:type="spellEnd"/>
+      <w:r>
+        <w:rPr>
+          <w:color w:val="FF0000"/>
+        </w:rPr>
+        <w:t xml:space="preserve"> start</w:t>
+      </w:r>
+      <w:r>
+        <w:rPr>
+          <w:rFonts w:hint="eastAsia"/>
+          <w:color w:val="FF0000"/>
+        </w:rPr>
+        <w:t>适合用于测试及需要查看</w:t>
+      </w:r>
+      <w:r>
+        <w:rPr>
+          <w:color w:val="FF0000"/>
+        </w:rPr>
+        <w:t>log</w:t>
+      </w:r>
+      <w:r>
+        <w:rPr>
+          <w:rFonts w:hint="eastAsia"/>
+          <w:color w:val="FF0000"/>
+        </w:rPr>
+        <w:t>信息的情况</w:t>
+      </w:r>
+    </w:p>
+    <w:p>
+      <w:pPr>
+        <w:rPr>
+          <w:color w:val="FF0000"/>
+        </w:rPr>
+      </w:pPr>
+      <w:r>
+        <w:rPr>
+          <w:rFonts w:hint="eastAsia"/>
+          <w:color w:val="FF0000"/>
+        </w:rPr>
+        <w:t>安装</w:t>
+      </w:r>
+      <w:r>
+        <w:rPr>
+          <w:color w:val="FF0000"/>
+        </w:rPr>
+        <w:t>pm2</w:t>
+      </w:r>
+      <w:r>
+        <w:rPr>
+          <w:rFonts w:hint="eastAsia"/>
+          <w:color w:val="FF0000"/>
+        </w:rPr>
+        <w:t>后，可以使用命令</w:t>
+      </w:r>
+      <w:r>
+        <w:rPr>
+          <w:rFonts w:hint="eastAsia"/>
+          <w:color w:val="FF0000"/>
+        </w:rPr>
+        <w:t xml:space="preserve"> </w:t>
+      </w:r>
+      <w:r>
+        <w:rPr>
+          <w:color w:val="FF0000"/>
+        </w:rPr>
+        <w:t xml:space="preserve">pm2 start index.js </w:t>
+      </w:r>
+      <w:r>
+        <w:rPr>
+          <w:rFonts w:hint="eastAsia"/>
+          <w:color w:val="FF0000"/>
+        </w:rPr>
+        <w:t>启动</w:t>
+      </w:r>
+      <w:r>
+        <w:rPr>
+          <w:rFonts w:hint="eastAsia"/>
+          <w:color w:val="FF0000"/>
+        </w:rPr>
+        <w:t>负载均衡且能长期运行的</w:t>
+      </w:r>
+      <w:r>
+        <w:rPr>
+          <w:color w:val="FF0000"/>
+        </w:rPr>
+        <w:t>parse.</w:t>
+      </w:r>
+    </w:p>
+    <w:p/>
     <w:p/>
     <w:p>
       <w:pPr>
@@ -2061,11 +2189,11 @@
         <w:t>置代码相一致。</w:t>
       </w:r>
     </w:p>
-    <w:p/>
-    <w:p>
-      <w:pPr>
-        <w:rPr>
-          <w:rFonts w:ascii="Menlo Regular" w:hAnsi="Menlo Regular" w:cs="Menlo Regular"/>
+    <w:p>
+      <w:pPr>
+        <w:rPr>
+          <w:rStyle w:val="a3"/>
+          <w:rFonts w:ascii="Menlo Regular" w:hAnsi="Menlo Regular" w:cs="Menlo Regular" w:hint="eastAsia"/>
           <w:color w:val="3366FF"/>
           <w:kern w:val="0"/>
           <w:sz w:val="22"/>
@@ -2283,6 +2411,214 @@
           <w:szCs w:val="22"/>
         </w:rPr>
         <w:t>]</w:t>
+      </w:r>
+    </w:p>
+    <w:p>
+      <w:pPr>
+        <w:rPr>
+          <w:color w:val="FF0000"/>
+        </w:rPr>
+      </w:pPr>
+      <w:r>
+        <w:rPr>
+          <w:rStyle w:val="a3"/>
+          <w:rFonts w:ascii="Menlo Regular" w:hAnsi="Menlo Regular" w:cs="Menlo Regular" w:hint="eastAsia"/>
+          <w:color w:val="FF0000"/>
+          <w:kern w:val="0"/>
+          <w:sz w:val="22"/>
+          <w:szCs w:val="22"/>
+        </w:rPr>
+        <w:t>本启动方式</w:t>
+      </w:r>
+      <w:r>
+        <w:rPr>
+          <w:rFonts w:hint="eastAsia"/>
+          <w:color w:val="FF0000"/>
+        </w:rPr>
+        <w:t>适合用于测试及需要查看</w:t>
+      </w:r>
+      <w:r>
+        <w:rPr>
+          <w:color w:val="FF0000"/>
+        </w:rPr>
+        <w:t>log</w:t>
+      </w:r>
+      <w:r>
+        <w:rPr>
+          <w:rFonts w:hint="eastAsia"/>
+          <w:color w:val="FF0000"/>
+        </w:rPr>
+        <w:t>信息的情况</w:t>
+      </w:r>
+    </w:p>
+    <w:p>
+      <w:pPr>
+        <w:rPr>
+          <w:rStyle w:val="a3"/>
+          <w:rFonts w:ascii="Menlo Regular" w:hAnsi="Menlo Regular" w:cs="Menlo Regular"/>
+          <w:color w:val="3366FF"/>
+          <w:kern w:val="0"/>
+          <w:sz w:val="22"/>
+          <w:szCs w:val="22"/>
+        </w:rPr>
+      </w:pPr>
+    </w:p>
+    <w:p/>
+    <w:p>
+      <w:pPr>
+        <w:rPr>
+          <w:rFonts w:hint="eastAsia"/>
+        </w:rPr>
+      </w:pPr>
+      <w:r>
+        <w:rPr>
+          <w:rFonts w:hint="eastAsia"/>
+          <w:color w:val="FF0000"/>
+        </w:rPr>
+        <w:t>安装</w:t>
+      </w:r>
+      <w:r>
+        <w:rPr>
+          <w:color w:val="FF0000"/>
+        </w:rPr>
+        <w:t>pm2</w:t>
+      </w:r>
+      <w:r>
+        <w:rPr>
+          <w:rFonts w:hint="eastAsia"/>
+          <w:color w:val="FF0000"/>
+        </w:rPr>
+        <w:t>后</w:t>
+      </w:r>
+      <w:r>
+        <w:rPr>
+          <w:color w:val="FF0000"/>
+        </w:rPr>
+        <w:t xml:space="preserve">, </w:t>
+      </w:r>
+      <w:r>
+        <w:rPr>
+          <w:rFonts w:hint="eastAsia"/>
+          <w:color w:val="FF0000"/>
+        </w:rPr>
+        <w:t>可以</w:t>
+      </w:r>
+      <w:r>
+        <w:rPr>
+          <w:rFonts w:hint="eastAsia"/>
+        </w:rPr>
+        <w:t>制作一个脚本文件</w:t>
+      </w:r>
+      <w:r>
+        <w:rPr>
+          <w:rFonts w:ascii="Menlo Regular" w:hAnsi="Menlo Regular" w:cs="Menlo Regular"/>
+          <w:color w:val="3366FF"/>
+          <w:kern w:val="0"/>
+          <w:sz w:val="22"/>
+          <w:szCs w:val="22"/>
+        </w:rPr>
+        <w:t xml:space="preserve">dashboard.sh </w:t>
+      </w:r>
+      <w:r>
+        <w:rPr>
+          <w:rFonts w:ascii="Menlo Regular" w:hAnsi="Menlo Regular" w:cs="Menlo Regular" w:hint="eastAsia"/>
+          <w:color w:val="3366FF"/>
+          <w:kern w:val="0"/>
+          <w:sz w:val="22"/>
+          <w:szCs w:val="22"/>
+        </w:rPr>
+        <w:t>并把上</w:t>
+      </w:r>
+      <w:r>
+        <w:rPr>
+          <w:rFonts w:ascii="Menlo Regular" w:hAnsi="Menlo Regular" w:cs="Menlo Regular" w:hint="eastAsia"/>
+          <w:color w:val="3366FF"/>
+          <w:kern w:val="0"/>
+          <w:sz w:val="22"/>
+          <w:szCs w:val="22"/>
+        </w:rPr>
+        <w:t>面的一句启动命令写入该文件</w:t>
+      </w:r>
+    </w:p>
+    <w:p>
+      <w:pPr>
+        <w:rPr>
+          <w:rStyle w:val="a3"/>
+          <w:rFonts w:ascii="Menlo Regular" w:hAnsi="Menlo Regular" w:cs="Menlo Regular"/>
+          <w:color w:val="3366FF"/>
+          <w:kern w:val="0"/>
+          <w:sz w:val="22"/>
+          <w:szCs w:val="22"/>
+        </w:rPr>
+      </w:pPr>
+      <w:r>
+        <w:rPr>
+          <w:rStyle w:val="a3"/>
+          <w:rFonts w:ascii="Menlo Regular" w:hAnsi="Menlo Regular" w:cs="Menlo Regular" w:hint="eastAsia"/>
+          <w:color w:val="3366FF"/>
+          <w:kern w:val="0"/>
+          <w:sz w:val="22"/>
+          <w:szCs w:val="22"/>
+        </w:rPr>
+        <w:t>执行下面命令启动</w:t>
+      </w:r>
+      <w:r>
+        <w:rPr>
+          <w:rFonts w:hint="eastAsia"/>
+          <w:color w:val="FF0000"/>
+        </w:rPr>
+        <w:t>负载均衡且能长期运行的</w:t>
+      </w:r>
+      <w:r>
+        <w:rPr>
+          <w:color w:val="FF0000"/>
+        </w:rPr>
+        <w:t>dashboard</w:t>
+      </w:r>
+    </w:p>
+    <w:p>
+      <w:pPr>
+        <w:rPr>
+          <w:rFonts w:ascii="Menlo Regular" w:hAnsi="Menlo Regular" w:cs="Menlo Regular"/>
+          <w:color w:val="3366FF"/>
+          <w:kern w:val="0"/>
+          <w:sz w:val="22"/>
+          <w:szCs w:val="22"/>
+        </w:rPr>
+      </w:pPr>
+      <w:proofErr w:type="gramStart"/>
+      <w:r>
+        <w:rPr>
+          <w:rStyle w:val="a3"/>
+          <w:rFonts w:ascii="Menlo Regular" w:hAnsi="Menlo Regular" w:cs="Menlo Regular"/>
+          <w:color w:val="3366FF"/>
+          <w:kern w:val="0"/>
+          <w:sz w:val="22"/>
+          <w:szCs w:val="22"/>
+        </w:rPr>
+        <w:t>pm2</w:t>
+      </w:r>
+      <w:proofErr w:type="gramEnd"/>
+      <w:r>
+        <w:rPr>
+          <w:rStyle w:val="a3"/>
+          <w:rFonts w:ascii="Menlo Regular" w:hAnsi="Menlo Regular" w:cs="Menlo Regular"/>
+          <w:color w:val="3366FF"/>
+          <w:kern w:val="0"/>
+          <w:sz w:val="22"/>
+          <w:szCs w:val="22"/>
+        </w:rPr>
+        <w:t xml:space="preserve"> start </w:t>
+      </w:r>
+      <w:r>
+        <w:rPr>
+          <w:rFonts w:ascii="Menlo Regular" w:hAnsi="Menlo Regular" w:cs="Menlo Regular"/>
+          <w:color w:val="3366FF"/>
+          <w:kern w:val="0"/>
+          <w:sz w:val="22"/>
+          <w:szCs w:val="22"/>
+        </w:rPr>
+        <w:t>dashboard.sh</w:t>
       </w:r>
     </w:p>
     <w:p/>
@@ -2390,6 +2726,77 @@
       </w:r>
     </w:p>
     <w:p/>
+    <w:p/>
+    <w:p>
+      <w:r>
+        <w:rPr>
+          <w:rFonts w:hint="eastAsia"/>
+        </w:rPr>
+        <w:t>建议安装</w:t>
+      </w:r>
+      <w:r>
+        <w:t>pm2</w:t>
+      </w:r>
+      <w:r>
+        <w:rPr>
+          <w:rFonts w:hint="eastAsia"/>
+        </w:rPr>
+        <w:t>，</w:t>
+      </w:r>
+      <w:r>
+        <w:t xml:space="preserve"> pm2</w:t>
+      </w:r>
+      <w:r>
+        <w:rPr>
+          <w:rFonts w:hint="eastAsia"/>
+        </w:rPr>
+        <w:t>会更方便操作</w:t>
+      </w:r>
+      <w:r>
+        <w:rPr>
+          <w:rFonts w:hint="eastAsia"/>
+        </w:rPr>
+        <w:t xml:space="preserve"> </w:t>
+      </w:r>
+      <w:r>
+        <w:t>(-g</w:t>
+      </w:r>
+      <w:r>
+        <w:rPr>
+          <w:rFonts w:hint="eastAsia"/>
+        </w:rPr>
+        <w:t>表示全局安装</w:t>
+      </w:r>
+      <w:r>
+        <w:t>)</w:t>
+      </w:r>
+    </w:p>
+    <w:p>
+      <w:proofErr w:type="spellStart"/>
+      <w:proofErr w:type="gramStart"/>
+      <w:r>
+        <w:rPr>
+          <w:rFonts w:ascii="Menlo Regular" w:hAnsi="Menlo Regular" w:cs="Menlo Regular"/>
+          <w:color w:val="000000"/>
+          <w:kern w:val="0"/>
+          <w:sz w:val="22"/>
+          <w:szCs w:val="22"/>
+        </w:rPr>
+        <w:t>npm</w:t>
+      </w:r>
+      <w:proofErr w:type="spellEnd"/>
+      <w:proofErr w:type="gramEnd"/>
+      <w:r>
+        <w:rPr>
+          <w:rFonts w:ascii="Menlo Regular" w:hAnsi="Menlo Regular" w:cs="Menlo Regular"/>
+          <w:color w:val="000000"/>
+          <w:kern w:val="0"/>
+          <w:sz w:val="22"/>
+          <w:szCs w:val="22"/>
+        </w:rPr>
+        <w:t xml:space="preserve"> install pm2 -g</w:t>
+      </w:r>
+    </w:p>
     <w:sectPr>
       <w:pgSz w:w="11900" w:h="16840"/>
       <w:pgMar w:top="1440" w:right="1800" w:bottom="1440" w:left="1800" w:header="851" w:footer="992" w:gutter="0"/>

--- a/Parse安装部署及使用介绍/01 Parse服务器安装指南.docx
+++ b/Parse安装部署及使用介绍/01 Parse服务器安装指南.docx
@@ -14,6 +14,146 @@
           <w:rFonts w:hint="eastAsia"/>
         </w:rPr>
         <w:t>开发指南</w:t>
+      </w:r>
+    </w:p>
+    <w:p/>
+    <w:p>
+      <w:pPr>
+        <w:rPr>
+          <w:rFonts w:hint="eastAsia"/>
+        </w:rPr>
+      </w:pPr>
+      <w:r>
+        <w:t xml:space="preserve"> </w:t>
+      </w:r>
+      <w:r>
+        <w:t xml:space="preserve">  </w:t>
+      </w:r>
+      <w:r>
+        <w:rPr>
+          <w:rFonts w:hint="eastAsia"/>
+        </w:rPr>
+        <w:t>本文件主要涉及在本地（自己的电脑）使用</w:t>
+      </w:r>
+      <w:proofErr w:type="spellStart"/>
+      <w:r>
+        <w:t>nodejs</w:t>
+      </w:r>
+      <w:proofErr w:type="spellEnd"/>
+      <w:r>
+        <w:rPr>
+          <w:rFonts w:hint="eastAsia"/>
+        </w:rPr>
+        <w:t>安装测试的方法，</w:t>
+      </w:r>
+      <w:r>
+        <w:rPr>
+          <w:rFonts w:hint="eastAsia"/>
+        </w:rPr>
+        <w:t xml:space="preserve"> </w:t>
+      </w:r>
+      <w:r>
+        <w:rPr>
+          <w:rFonts w:hint="eastAsia"/>
+        </w:rPr>
+        <w:t>当然也可按照这个方法在服务器上部署。</w:t>
+      </w:r>
+      <w:r>
+        <w:t>(</w:t>
+      </w:r>
+      <w:r>
+        <w:rPr>
+          <w:rFonts w:hint="eastAsia"/>
+        </w:rPr>
+        <w:t>读完全文档，仍然有利于理解</w:t>
+      </w:r>
+      <w:r>
+        <w:t>Parse</w:t>
+      </w:r>
+      <w:r>
+        <w:rPr>
+          <w:rFonts w:hint="eastAsia"/>
+        </w:rPr>
+        <w:t>安装部署的基本设置及常见参数的含义</w:t>
+      </w:r>
+      <w:r>
+        <w:t>)</w:t>
+      </w:r>
+      <w:bookmarkStart w:id="0" w:name="_GoBack"/>
+      <w:bookmarkEnd w:id="0"/>
+    </w:p>
+    <w:p>
+      <w:r>
+        <w:rPr>
+          <w:rFonts w:hint="eastAsia"/>
+        </w:rPr>
+        <w:t>另外</w:t>
+      </w:r>
+      <w:r>
+        <w:fldChar w:fldCharType="begin"/>
+      </w:r>
+      <w:r>
+        <w:instrText xml:space="preserve"> HYPERLINK "</w:instrText>
+      </w:r>
+      <w:r>
+        <w:instrText>https://github.com/parse-community/parse-server</w:instrText>
+      </w:r>
+      <w:r>
+        <w:rPr>
+          <w:rFonts w:hint="eastAsia"/>
+        </w:rPr>
+        <w:instrText>上有直接在服务器上部署的方法介绍</w:instrText>
+      </w:r>
+      <w:r>
+        <w:instrText xml:space="preserve">" </w:instrText>
+      </w:r>
+      <w:r>
+        <w:fldChar w:fldCharType="separate"/>
+      </w:r>
+      <w:r>
+        <w:rPr>
+          <w:rStyle w:val="a3"/>
+        </w:rPr>
+        <w:t>https://github.com/parse-community/parse-server</w:t>
+      </w:r>
+      <w:r>
+        <w:rPr>
+          <w:rStyle w:val="a3"/>
+          <w:rFonts w:hint="eastAsia"/>
+          <w:color w:val="auto"/>
+          <w:u w:val="none"/>
+        </w:rPr>
+        <w:t>上有直接在服务器上部署的方法介绍</w:t>
+      </w:r>
+      <w:r>
+        <w:fldChar w:fldCharType="end"/>
+      </w:r>
+      <w:r>
+        <w:rPr>
+          <w:rFonts w:hint="eastAsia"/>
+        </w:rPr>
+        <w:t>，如果需要直接部署到服务器，</w:t>
+      </w:r>
+      <w:r>
+        <w:rPr>
+          <w:rFonts w:hint="eastAsia"/>
+        </w:rPr>
+        <w:t>也</w:t>
+      </w:r>
+      <w:r>
+        <w:rPr>
+          <w:rFonts w:hint="eastAsia"/>
+        </w:rPr>
+        <w:t>可参考此方法</w:t>
+      </w:r>
+      <w:r>
+        <w:rPr>
+          <w:rFonts w:hint="eastAsia"/>
+        </w:rPr>
+        <w:t>进行</w:t>
+      </w:r>
+      <w:r>
+        <w:t>.</w:t>
       </w:r>
     </w:p>
     <w:p>
@@ -477,6 +617,7 @@
         <w:rPr>
           <w:noProof/>
         </w:rPr>
+        <w:lastRenderedPageBreak/>
         <w:drawing>
           <wp:inline distT="0" distB="0" distL="0" distR="0" wp14:anchorId="0D74082E" wp14:editId="376A844F">
             <wp:extent cx="5270500" cy="1467617"/>
@@ -541,7 +682,6 @@
           <w:sz w:val="32"/>
           <w:szCs w:val="32"/>
         </w:rPr>
-        <w:lastRenderedPageBreak/>
         <w:t>使用</w:t>
       </w:r>
       <w:r>
@@ -1091,16 +1231,7 @@
         <w:t xml:space="preserve"> </w:t>
       </w:r>
       <w:r>
-        <w:t>mongodb://localhost/test</w:t>
-      </w:r>
-      <w:r>
-        <w:t xml:space="preserve">_project1, </w:t>
-      </w:r>
-      <w:r>
-        <w:t>mongodb://localhost/test</w:t>
-      </w:r>
-      <w:r>
-        <w:t>_project2</w:t>
+        <w:t>mongodb://localhost/test_project1, mongodb://localhost/test_project2</w:t>
       </w:r>
       <w:r>
         <w:t xml:space="preserve"> </w:t>
@@ -1111,8 +1242,6 @@
         </w:rPr>
         <w:t>以防止数据混叠</w:t>
       </w:r>
-      <w:bookmarkStart w:id="0" w:name="_GoBack"/>
-      <w:bookmarkEnd w:id="0"/>
       <w:r>
         <w:t>)</w:t>
       </w:r>
